--- a/WordDocuments/Aptos/0104.docx
+++ b/WordDocuments/Aptos/0104.docx
@@ -12,7 +12,7 @@
           <w:color w:val="000000"/>
           <w:sz w:val="44"/>
         </w:rPr>
-        <w:t>Embracing Complexity: The Path to Profound Understanding</w:t>
+        <w:t>The Intricate World of Chemistry: Unveiling the Hidden Symphony of Elements and Molecules</w:t>
       </w:r>
     </w:p>
     <w:p>
@@ -26,23 +26,7 @@
           <w:color w:val="000000"/>
           <w:sz w:val="36"/>
         </w:rPr>
-        <w:t>Dr</w:t>
-      </w:r>
-      <w:r>
-        <w:rPr>
-          <w:rFonts w:ascii="Aptos" w:hAnsi="Aptos"/>
-          <w:color w:val="000000"/>
-          <w:sz w:val="36"/>
-        </w:rPr>
-        <w:t>.</w:t>
-      </w:r>
-      <w:r>
-        <w:rPr>
-          <w:rFonts w:ascii="Aptos" w:hAnsi="Aptos"/>
-          <w:color w:val="000000"/>
-          <w:sz w:val="36"/>
-        </w:rPr>
-        <w:t xml:space="preserve"> Emily Foster</w:t>
+        <w:t>Sofia Rodriguez</w:t>
       </w:r>
     </w:p>
     <w:p>
@@ -55,7 +39,23 @@
           <w:color w:val="000000"/>
           <w:sz w:val="32"/>
         </w:rPr>
-        <w:t>emily_foster@knowledgehub</w:t>
+        <w:t>sofia</w:t>
+      </w:r>
+      <w:r>
+        <w:rPr>
+          <w:rFonts w:ascii="Aptos" w:hAnsi="Aptos"/>
+          <w:color w:val="000000"/>
+          <w:sz w:val="32"/>
+        </w:rPr>
+        <w:t>.</w:t>
+      </w:r>
+      <w:r>
+        <w:rPr>
+          <w:rFonts w:ascii="Aptos" w:hAnsi="Aptos"/>
+          <w:color w:val="000000"/>
+          <w:sz w:val="32"/>
+        </w:rPr>
+        <w:t>rodriguez</w:t>
       </w:r>
       <w:r>
         <w:rPr>
@@ -82,7 +82,7 @@
           <w:color w:val="000000"/>
           <w:sz w:val="24"/>
         </w:rPr>
-        <w:t>In an era of rapid advancements and specialized knowledge, we often find ourselves thrust into the depths of complexity</w:t>
+        <w:t>Chemistry, a captivating branch of science, unravels the profound mysteries of matter and its transformations</w:t>
       </w:r>
       <w:r>
         <w:rPr>
@@ -98,7 +98,7 @@
           <w:color w:val="000000"/>
           <w:sz w:val="24"/>
         </w:rPr>
-        <w:t xml:space="preserve"> From the intricacies of quantum mechanics to the interconnectedness of global ecosystems, understanding the world around us requires a willingness to navigate the inherent complexities that exist within every field of study</w:t>
+        <w:t xml:space="preserve"> From the grand symphony of chemical reactions to the intricate dance of atoms, chemistry unveils the principles governing our material world</w:t>
       </w:r>
       <w:r>
         <w:rPr>
@@ -114,7 +114,7 @@
           <w:color w:val="000000"/>
           <w:sz w:val="24"/>
         </w:rPr>
-        <w:t xml:space="preserve"> The path to profound understanding lies not in simplifying or reducing the complexity of our inquiries, but in embracing and exploring it</w:t>
+        <w:t xml:space="preserve"> At the core of chemistry lies the manipulation of elements, those fundamental building blocks that combine to form all substances</w:t>
       </w:r>
       <w:r>
         <w:rPr>
@@ -130,7 +130,7 @@
           <w:color w:val="000000"/>
           <w:sz w:val="24"/>
         </w:rPr>
-        <w:t xml:space="preserve"> This essay delves into the reasons why complexity should be cherished in the pursuit of knowledge and the transformative insights it can offer across diverse disciplines</w:t>
+        <w:t xml:space="preserve"> By delving into the depths of chemical structure and reactivity, we gain insight into the composition and properties of matter, laying the groundwork for comprehending the intricate tapestry of life and the universe</w:t>
       </w:r>
       <w:r>
         <w:rPr>
@@ -155,7 +155,7 @@
           <w:sz w:val="24"/>
         </w:rPr>
         <w:br/>
-        <w:t>Complexity holds the key to uncovering hidden relationships, patterns, and correlations</w:t>
+        <w:t>Unveiling the secrets of chemistry leads us to explore the profound interconnections between elements and their dynamic interactions</w:t>
       </w:r>
       <w:r>
         <w:rPr>
@@ -171,7 +171,7 @@
           <w:color w:val="000000"/>
           <w:sz w:val="24"/>
         </w:rPr>
-        <w:t xml:space="preserve"> By delving into its depths, scientists can uncover the interdependencies between seemingly disparate phenomena</w:t>
+        <w:t xml:space="preserve"> We uncover the patterns governing chemical bonding, the forces that hold atoms together, creating substances with unique properties and functions</w:t>
       </w:r>
       <w:r>
         <w:rPr>
@@ -187,7 +187,7 @@
           <w:color w:val="000000"/>
           <w:sz w:val="24"/>
         </w:rPr>
-        <w:t xml:space="preserve"> In economics, the study of complex systems reveals how individual decisions and actions within a market can lead to unpredictable market behaviors</w:t>
+        <w:t xml:space="preserve"> This knowledge forms the foundation for understanding materials science, enabling us to develop novel materials with tailored properties and applications</w:t>
       </w:r>
       <w:r>
         <w:rPr>
@@ -203,39 +203,7 @@
           <w:color w:val="000000"/>
           <w:sz w:val="24"/>
         </w:rPr>
-        <w:t xml:space="preserve"> In ecology, understanding the intricate interdependencies among species unveils the delicate balance that sustains ecosystems</w:t>
-      </w:r>
-      <w:r>
-        <w:rPr>
-          <w:rFonts w:ascii="Aptos" w:hAnsi="Aptos"/>
-          <w:color w:val="000000"/>
-          <w:sz w:val="24"/>
-        </w:rPr>
-        <w:t>.</w:t>
-      </w:r>
-      <w:r>
-        <w:rPr>
-          <w:rFonts w:ascii="Aptos" w:hAnsi="Aptos"/>
-          <w:color w:val="000000"/>
-          <w:sz w:val="24"/>
-        </w:rPr>
-        <w:t xml:space="preserve"> In medicine, mapping the complex interplay of genes within a biological system can lead to breakthroughs in disease diagnosis and treatment</w:t>
-      </w:r>
-      <w:r>
-        <w:rPr>
-          <w:rFonts w:ascii="Aptos" w:hAnsi="Aptos"/>
-          <w:color w:val="000000"/>
-          <w:sz w:val="24"/>
-        </w:rPr>
-        <w:t>.</w:t>
-      </w:r>
-      <w:r>
-        <w:rPr>
-          <w:rFonts w:ascii="Aptos" w:hAnsi="Aptos"/>
-          <w:color w:val="000000"/>
-          <w:sz w:val="24"/>
-        </w:rPr>
-        <w:t xml:space="preserve"> In politics, grasping the multifaceted dynamics of international relations can empower policymakers with the knowledge to avert conflicts and promote global peace</w:t>
+        <w:t xml:space="preserve"> Furthermore, by unraveling the intricate dance of chemical reactions, we harness their energy to power our world, providing us with electricity, heat, and fuels</w:t>
       </w:r>
       <w:r>
         <w:rPr>
@@ -260,7 +228,7 @@
           <w:sz w:val="24"/>
         </w:rPr>
         <w:br/>
-        <w:t>Furthermore, complexity demands a multidisciplinary approach, fostering collaboration between scholars from various fields</w:t>
+        <w:t>Chemistry plays a pivotal role in unlocking the enigma of biological processes, the symphony of life</w:t>
       </w:r>
       <w:r>
         <w:rPr>
@@ -276,7 +244,7 @@
           <w:color w:val="000000"/>
           <w:sz w:val="24"/>
         </w:rPr>
-        <w:t xml:space="preserve"> By pooling their knowledge and perspectives, researchers can tackle complex problems that lie beyond the grasp of any single discipline</w:t>
+        <w:t xml:space="preserve"> By examining the intricate interactions of biomolecules, we gain insights into the mechanisms underlying metabolism, genetics, and disease</w:t>
       </w:r>
       <w:r>
         <w:rPr>
@@ -292,7 +260,7 @@
           <w:color w:val="000000"/>
           <w:sz w:val="24"/>
         </w:rPr>
-        <w:t xml:space="preserve"> Physicists engage with biologists to explore the fundamental building blocks of life</w:t>
+        <w:t xml:space="preserve"> This understanding has led to breakthroughs in medicine, the development of life-saving drugs, and advancements in gene therapy</w:t>
       </w:r>
       <w:r>
         <w:rPr>
@@ -308,48 +276,7 @@
           <w:color w:val="000000"/>
           <w:sz w:val="24"/>
         </w:rPr>
-        <w:t xml:space="preserve"> Computer scientists join forces with archaeologists to uncover ancient secrets hidden in digital artifacts</w:t>
-      </w:r>
-      <w:r>
-        <w:rPr>
-          <w:rFonts w:ascii="Aptos" w:hAnsi="Aptos"/>
-          <w:color w:val="000000"/>
-          <w:sz w:val="24"/>
-        </w:rPr>
-        <w:t>.</w:t>
-      </w:r>
-      <w:r>
-        <w:rPr>
-          <w:rFonts w:ascii="Aptos" w:hAnsi="Aptos"/>
-          <w:color w:val="000000"/>
-          <w:sz w:val="24"/>
-        </w:rPr>
-        <w:t xml:space="preserve"> Neurologists collaborate with musicians to study the neural basis of creativity</w:t>
-      </w:r>
-      <w:r>
-        <w:rPr>
-          <w:rFonts w:ascii="Aptos" w:hAnsi="Aptos"/>
-          <w:color w:val="000000"/>
-          <w:sz w:val="24"/>
-        </w:rPr>
-        <w:t>.</w:t>
-      </w:r>
-      <w:r>
-        <w:rPr>
-          <w:rFonts w:ascii="Aptos" w:hAnsi="Aptos"/>
-          <w:color w:val="000000"/>
-          <w:sz w:val="24"/>
-        </w:rPr>
-        <w:t xml:space="preserve"> Through these collaborations, </w:t>
-      </w:r>
-      <w:r>
-        <w:rPr>
-          <w:rFonts w:ascii="Aptos" w:hAnsi="Aptos"/>
-          <w:color w:val="000000"/>
-          <w:sz w:val="24"/>
-        </w:rPr>
-        <w:lastRenderedPageBreak/>
-        <w:t>diverse perspectives intersect, leading to innovative solutions and a deeper understanding of the interconnectedness of all things</w:t>
+        <w:t xml:space="preserve"> Moreover, chemistry empowers us to unlock the secrets of nutrition, enabling us to comprehend the intricate relationship between diet and health</w:t>
       </w:r>
       <w:r>
         <w:rPr>
@@ -376,7 +303,8 @@
           <w:rFonts w:ascii="Aptos" w:hAnsi="Aptos"/>
           <w:color w:val="000000"/>
         </w:rPr>
-        <w:t>Embracing complexity is a necessary step toward acquiring a profound understanding of the universe, both micro and macro</w:t>
+        <w:lastRenderedPageBreak/>
+        <w:t>Exploring the world of chemistry unveils the enigmatic tapestry of matter and its transformations</w:t>
       </w:r>
       <w:r>
         <w:rPr>
@@ -390,7 +318,7 @@
           <w:rFonts w:ascii="Aptos" w:hAnsi="Aptos"/>
           <w:color w:val="000000"/>
         </w:rPr>
-        <w:t xml:space="preserve"> By recognizing the inherent complexities within various fields of study, we can uncover hidden connections, foster interdisciplinary collaborations, and embark on a journey of continued learning</w:t>
+        <w:t xml:space="preserve"> From the symphony of chemical reactions to the intricate dance of elements and molecules, chemistry provides the key to understanding the material world, unraveling the mysteries of life, and developing technologies that shape our existence</w:t>
       </w:r>
       <w:r>
         <w:rPr>
@@ -404,7 +332,7 @@
           <w:rFonts w:ascii="Aptos" w:hAnsi="Aptos"/>
           <w:color w:val="000000"/>
         </w:rPr>
-        <w:t xml:space="preserve"> Complexity should not be seen as a roadblock, but rather as an opportunity to delve into the intricate beauty and transformative power of knowledge</w:t>
+        <w:t xml:space="preserve"> By comprehending the principles of chemistry, we gain the power to manipulate matter, harness energy, and unlock the secrets of biological processes, shaping a world where science and innovation thrive</w:t>
       </w:r>
       <w:r>
         <w:rPr>
@@ -414,6 +342,7 @@
         <w:t>.</w:t>
       </w:r>
     </w:p>
+    <w:p/>
     <w:sectPr>
       <w:pgSz w:w="12240" w:h="15840"/>
       <w:pgMar w:top="1440" w:right="1800" w:bottom="1440" w:left="1800" w:header="720" w:footer="720" w:gutter="0"/>
@@ -597,31 +526,31 @@
       </w:rPr>
     </w:lvl>
   </w:abstractNum>
-  <w:num w:numId="1" w16cid:durableId="1774783664">
+  <w:num w:numId="1" w16cid:durableId="1899631311">
     <w:abstractNumId w:val="8"/>
   </w:num>
-  <w:num w:numId="2" w16cid:durableId="2111582289">
+  <w:num w:numId="2" w16cid:durableId="963924622">
     <w:abstractNumId w:val="6"/>
   </w:num>
-  <w:num w:numId="3" w16cid:durableId="1048725117">
+  <w:num w:numId="3" w16cid:durableId="339236373">
     <w:abstractNumId w:val="5"/>
   </w:num>
-  <w:num w:numId="4" w16cid:durableId="1578858521">
+  <w:num w:numId="4" w16cid:durableId="940986611">
     <w:abstractNumId w:val="4"/>
   </w:num>
-  <w:num w:numId="5" w16cid:durableId="233853162">
+  <w:num w:numId="5" w16cid:durableId="331758517">
     <w:abstractNumId w:val="7"/>
   </w:num>
-  <w:num w:numId="6" w16cid:durableId="201405869">
+  <w:num w:numId="6" w16cid:durableId="1705594052">
     <w:abstractNumId w:val="3"/>
   </w:num>
-  <w:num w:numId="7" w16cid:durableId="758604413">
+  <w:num w:numId="7" w16cid:durableId="1580554470">
     <w:abstractNumId w:val="2"/>
   </w:num>
-  <w:num w:numId="8" w16cid:durableId="2080012040">
+  <w:num w:numId="8" w16cid:durableId="1514760057">
     <w:abstractNumId w:val="1"/>
   </w:num>
-  <w:num w:numId="9" w16cid:durableId="1337272558">
+  <w:num w:numId="9" w16cid:durableId="1103957518">
     <w:abstractNumId w:val="0"/>
   </w:num>
 </w:numbering>
